--- a/React doc/error_boundaries.docx
+++ b/React doc/error_boundaries.docx
@@ -207,12 +207,33 @@
           <w:b/>
           <w:bCs/>
         </w:rPr>
-        <w:t xml:space="preserve"> React’s Limitation</w:t>
-      </w:r>
-    </w:p>
-    <w:p>
-      <w:r>
-        <w:t xml:space="preserve">React’s </w:t>
+        <w:t xml:space="preserve"> </w:t>
+      </w:r>
+      <w:proofErr w:type="spellStart"/>
+      <w:r>
+        <w:rPr>
+          <w:b/>
+          <w:bCs/>
+        </w:rPr>
+        <w:t>React’s</w:t>
+      </w:r>
+      <w:proofErr w:type="spellEnd"/>
+      <w:r>
+        <w:rPr>
+          <w:b/>
+          <w:bCs/>
+        </w:rPr>
+        <w:t xml:space="preserve"> Limitation</w:t>
+      </w:r>
+    </w:p>
+    <w:p>
+      <w:proofErr w:type="spellStart"/>
+      <w:r>
+        <w:t>React’s</w:t>
+      </w:r>
+      <w:proofErr w:type="spellEnd"/>
+      <w:r>
+        <w:t xml:space="preserve"> </w:t>
       </w:r>
       <w:r>
         <w:rPr>
@@ -232,7 +253,31 @@
         <w:t>only works with class components</w:t>
       </w:r>
       <w:r>
-        <w:t xml:space="preserve">, because React’s internal lifecycle methods (getDerivedStateFromError and componentDidCatch) are </w:t>
+        <w:t xml:space="preserve">, because </w:t>
+      </w:r>
+      <w:proofErr w:type="spellStart"/>
+      <w:r>
+        <w:t>React’s</w:t>
+      </w:r>
+      <w:proofErr w:type="spellEnd"/>
+      <w:r>
+        <w:t xml:space="preserve"> internal lifecycle methods (</w:t>
+      </w:r>
+      <w:proofErr w:type="spellStart"/>
+      <w:r>
+        <w:t>getDerivedStateFromError</w:t>
+      </w:r>
+      <w:proofErr w:type="spellEnd"/>
+      <w:r>
+        <w:t xml:space="preserve"> and </w:t>
+      </w:r>
+      <w:proofErr w:type="spellStart"/>
+      <w:r>
+        <w:t>componentDidCatch</w:t>
+      </w:r>
+      <w:proofErr w:type="spellEnd"/>
+      <w:r>
+        <w:t xml:space="preserve">) are </w:t>
       </w:r>
       <w:r>
         <w:rPr>
@@ -306,7 +351,7 @@
     <w:p>
       <w:r>
         <w:pict w14:anchorId="7B365E5F">
-          <v:rect id="_x0000_i1031" style="width:0;height:1.5pt" o:hralign="center" o:hrstd="t" o:hr="t" fillcolor="#a0a0a0" stroked="f"/>
+          <v:rect id="_x0000_i1025" style="width:0;height:1.5pt" o:hralign="center" o:hrstd="t" o:hr="t" fillcolor="#a0a0a0" stroked="f"/>
         </w:pict>
       </w:r>
     </w:p>
@@ -432,154 +477,188 @@
       </w:r>
       <w:r>
         <w:br/>
-        <w:t xml:space="preserve">If one of those </w:t>
-      </w:r>
+        <w:t>If one of those components crashes (throws an error while rendering),</w:t>
+      </w:r>
+      <w:r>
+        <w:br/>
+      </w:r>
+      <w:r>
+        <w:rPr>
+          <w:rFonts w:ascii="Segoe UI Emoji" w:hAnsi="Segoe UI Emoji" w:cs="Segoe UI Emoji"/>
+        </w:rPr>
+        <w:t>👉</w:t>
+      </w:r>
+      <w:r>
+        <w:t xml:space="preserve"> normally the </w:t>
+      </w:r>
+      <w:r>
+        <w:rPr>
+          <w:b/>
+          <w:bCs/>
+        </w:rPr>
+        <w:t>entire app</w:t>
+      </w:r>
+      <w:r>
+        <w:t xml:space="preserve"> would break — you’d just see a blank white screen </w:t>
+      </w:r>
+      <w:r>
+        <w:rPr>
+          <w:rFonts w:ascii="Segoe UI Emoji" w:hAnsi="Segoe UI Emoji" w:cs="Segoe UI Emoji"/>
+        </w:rPr>
+        <w:t>❌</w:t>
+      </w:r>
+      <w:r>
+        <w:t>.</w:t>
+      </w:r>
+    </w:p>
+    <w:p>
       <w:proofErr w:type="gramStart"/>
       <w:r>
-        <w:t>components</w:t>
+        <w:t>So</w:t>
       </w:r>
       <w:proofErr w:type="gramEnd"/>
       <w:r>
-        <w:t xml:space="preserve"> crashes (throws an error while rendering),</w:t>
-      </w:r>
-      <w:r>
-        <w:br/>
-      </w:r>
+        <w:t xml:space="preserve"> React introduced </w:t>
+      </w:r>
+      <w:r>
+        <w:rPr>
+          <w:b/>
+          <w:bCs/>
+        </w:rPr>
+        <w:t>Error Boundaries</w:t>
+      </w:r>
+      <w:r>
+        <w:t xml:space="preserve"> to catch those crashes </w:t>
+      </w:r>
+      <w:r>
+        <w:rPr>
+          <w:b/>
+          <w:bCs/>
+        </w:rPr>
+        <w:t>gracefully</w:t>
+      </w:r>
+      <w:r>
+        <w:t>, so your app doesn’t die.</w:t>
+      </w:r>
+    </w:p>
+    <w:p>
+      <w:r>
+        <w:pict w14:anchorId="40F6AF89">
+          <v:rect id="_x0000_i1026" style="width:0;height:1.5pt" o:hralign="center" o:hrstd="t" o:hr="t" fillcolor="#a0a0a0" stroked="f"/>
+        </w:pict>
+      </w:r>
+    </w:p>
+    <w:p>
+      <w:pPr>
+        <w:rPr>
+          <w:b/>
+          <w:bCs/>
+        </w:rPr>
+      </w:pPr>
       <w:r>
         <w:rPr>
           <w:rFonts w:ascii="Segoe UI Emoji" w:hAnsi="Segoe UI Emoji" w:cs="Segoe UI Emoji"/>
-        </w:rPr>
-        <w:t>👉</w:t>
-      </w:r>
-      <w:r>
-        <w:t xml:space="preserve"> normally the </w:t>
-      </w:r>
-      <w:r>
-        <w:rPr>
-          <w:b/>
-          <w:bCs/>
-        </w:rPr>
-        <w:t>entire app</w:t>
-      </w:r>
-      <w:r>
-        <w:t xml:space="preserve"> would break — you’d just see a blank white screen </w:t>
-      </w:r>
+          <w:b/>
+          <w:bCs/>
+        </w:rPr>
+        <w:t>🧩</w:t>
+      </w:r>
+      <w:r>
+        <w:rPr>
+          <w:b/>
+          <w:bCs/>
+        </w:rPr>
+        <w:t xml:space="preserve"> In simple terms:</w:t>
+      </w:r>
+    </w:p>
+    <w:p>
+      <w:r>
+        <w:rPr>
+          <w:b/>
+          <w:bCs/>
+        </w:rPr>
+        <w:t>Error Boundaries catch JavaScript errors anywhere in their child component tree, log those errors, and display a fallback UI instead of breaking the whole app.</w:t>
+      </w:r>
+    </w:p>
+    <w:p>
+      <w:r>
+        <w:pict w14:anchorId="52B8E865">
+          <v:rect id="_x0000_i1027" style="width:0;height:1.5pt" o:hralign="center" o:hrstd="t" o:hr="t" fillcolor="#a0a0a0" stroked="f"/>
+        </w:pict>
+      </w:r>
+    </w:p>
+    <w:p>
+      <w:pPr>
+        <w:rPr>
+          <w:b/>
+          <w:bCs/>
+        </w:rPr>
+      </w:pPr>
       <w:r>
         <w:rPr>
           <w:rFonts w:ascii="Segoe UI Emoji" w:hAnsi="Segoe UI Emoji" w:cs="Segoe UI Emoji"/>
-        </w:rPr>
-        <w:t>❌</w:t>
-      </w:r>
-      <w:r>
-        <w:t>.</w:t>
-      </w:r>
-    </w:p>
-    <w:p>
+          <w:b/>
+          <w:bCs/>
+        </w:rPr>
+        <w:t>🧱</w:t>
+      </w:r>
+      <w:r>
+        <w:rPr>
+          <w:b/>
+          <w:bCs/>
+        </w:rPr>
+        <w:t xml:space="preserve"> 2. Example without Error Boundary</w:t>
+      </w:r>
+    </w:p>
+    <w:p>
+      <w:r>
+        <w:t xml:space="preserve">function </w:t>
+      </w:r>
+      <w:proofErr w:type="spellStart"/>
       <w:proofErr w:type="gramStart"/>
       <w:r>
-        <w:t>So</w:t>
+        <w:t>BuggyComponent</w:t>
+      </w:r>
+      <w:proofErr w:type="spellEnd"/>
+      <w:r>
+        <w:t>(</w:t>
       </w:r>
       <w:proofErr w:type="gramEnd"/>
       <w:r>
-        <w:t xml:space="preserve"> React introduced </w:t>
-      </w:r>
-      <w:r>
-        <w:rPr>
-          <w:b/>
-          <w:bCs/>
-        </w:rPr>
-        <w:t>Error Boundaries</w:t>
-      </w:r>
-      <w:r>
-        <w:t xml:space="preserve"> to catch those crashes </w:t>
-      </w:r>
-      <w:r>
-        <w:rPr>
-          <w:b/>
-          <w:bCs/>
-        </w:rPr>
-        <w:t>gracefully</w:t>
-      </w:r>
-      <w:r>
-        <w:t>, so your app doesn’t die.</w:t>
-      </w:r>
-    </w:p>
-    <w:p>
-      <w:r>
-        <w:pict w14:anchorId="40F6AF89">
-          <v:rect id="_x0000_i1045" style="width:0;height:1.5pt" o:hralign="center" o:hrstd="t" o:hr="t" fillcolor="#a0a0a0" stroked="f"/>
-        </w:pict>
-      </w:r>
-    </w:p>
-    <w:p>
-      <w:pPr>
-        <w:rPr>
-          <w:b/>
-          <w:bCs/>
-        </w:rPr>
-      </w:pPr>
-      <w:r>
-        <w:rPr>
-          <w:rFonts w:ascii="Segoe UI Emoji" w:hAnsi="Segoe UI Emoji" w:cs="Segoe UI Emoji"/>
-          <w:b/>
-          <w:bCs/>
-        </w:rPr>
-        <w:t>🧩</w:t>
-      </w:r>
-      <w:r>
-        <w:rPr>
-          <w:b/>
-          <w:bCs/>
-        </w:rPr>
-        <w:t xml:space="preserve"> In simple terms:</w:t>
-      </w:r>
-    </w:p>
-    <w:p>
-      <w:r>
-        <w:rPr>
-          <w:b/>
-          <w:bCs/>
-        </w:rPr>
-        <w:t>Error Boundaries catch JavaScript errors anywhere in their child component tree, log those errors, and display a fallback UI instead of breaking the whole app.</w:t>
-      </w:r>
-    </w:p>
-    <w:p>
-      <w:r>
-        <w:pict w14:anchorId="52B8E865">
-          <v:rect id="_x0000_i1046" style="width:0;height:1.5pt" o:hralign="center" o:hrstd="t" o:hr="t" fillcolor="#a0a0a0" stroked="f"/>
-        </w:pict>
-      </w:r>
-    </w:p>
-    <w:p>
-      <w:pPr>
-        <w:rPr>
-          <w:b/>
-          <w:bCs/>
-        </w:rPr>
-      </w:pPr>
-      <w:r>
-        <w:rPr>
-          <w:rFonts w:ascii="Segoe UI Emoji" w:hAnsi="Segoe UI Emoji" w:cs="Segoe UI Emoji"/>
-          <w:b/>
-          <w:bCs/>
-        </w:rPr>
-        <w:t>🧱</w:t>
-      </w:r>
-      <w:r>
-        <w:rPr>
-          <w:b/>
-          <w:bCs/>
-        </w:rPr>
-        <w:t xml:space="preserve"> 2. Example without Error Boundary</w:t>
-      </w:r>
-    </w:p>
+        <w:t>) {</w:t>
+      </w:r>
+    </w:p>
+    <w:p>
+      <w:r>
+        <w:t xml:space="preserve">  throw new </w:t>
+      </w:r>
+      <w:proofErr w:type="gramStart"/>
+      <w:r>
+        <w:t>Error(</w:t>
+      </w:r>
+      <w:proofErr w:type="gramEnd"/>
+      <w:r>
+        <w:t>"Something went wrong!"</w:t>
+      </w:r>
+      <w:proofErr w:type="gramStart"/>
+      <w:r>
+        <w:t>);</w:t>
+      </w:r>
+      <w:proofErr w:type="gramEnd"/>
+    </w:p>
+    <w:p>
+      <w:r>
+        <w:t>}</w:t>
+      </w:r>
+    </w:p>
+    <w:p/>
     <w:p>
       <w:r>
         <w:t xml:space="preserve">function </w:t>
       </w:r>
       <w:proofErr w:type="gramStart"/>
       <w:r>
-        <w:t>BuggyComponent(</w:t>
+        <w:t>App(</w:t>
       </w:r>
       <w:proofErr w:type="gramEnd"/>
       <w:r>
@@ -588,43 +667,6 @@
     </w:p>
     <w:p>
       <w:r>
-        <w:t xml:space="preserve">  throw new </w:t>
-      </w:r>
-      <w:proofErr w:type="gramStart"/>
-      <w:r>
-        <w:t>Error(</w:t>
-      </w:r>
-      <w:proofErr w:type="gramEnd"/>
-      <w:r>
-        <w:t>"Something went wrong!"</w:t>
-      </w:r>
-      <w:proofErr w:type="gramStart"/>
-      <w:r>
-        <w:t>);</w:t>
-      </w:r>
-      <w:proofErr w:type="gramEnd"/>
-    </w:p>
-    <w:p>
-      <w:r>
-        <w:t>}</w:t>
-      </w:r>
-    </w:p>
-    <w:p/>
-    <w:p>
-      <w:r>
-        <w:t xml:space="preserve">function </w:t>
-      </w:r>
-      <w:proofErr w:type="gramStart"/>
-      <w:r>
-        <w:t>App(</w:t>
-      </w:r>
-      <w:proofErr w:type="gramEnd"/>
-      <w:r>
-        <w:t>) {</w:t>
-      </w:r>
-    </w:p>
-    <w:p>
-      <w:r>
         <w:t xml:space="preserve">  return (</w:t>
       </w:r>
     </w:p>
@@ -640,7 +682,15 @@
     </w:p>
     <w:p>
       <w:r>
-        <w:t xml:space="preserve">      &lt;BuggyComponent /&gt;</w:t>
+        <w:t xml:space="preserve">      &lt;</w:t>
+      </w:r>
+      <w:proofErr w:type="spellStart"/>
+      <w:r>
+        <w:t>BuggyComponent</w:t>
+      </w:r>
+      <w:proofErr w:type="spellEnd"/>
+      <w:r>
+        <w:t xml:space="preserve"> /&gt;</w:t>
       </w:r>
     </w:p>
     <w:p>
@@ -710,7 +760,23 @@
     </w:p>
     <w:p>
       <w:r>
-        <w:t>class ErrorBoundary extends React.Component {</w:t>
+        <w:t xml:space="preserve">class </w:t>
+      </w:r>
+      <w:proofErr w:type="spellStart"/>
+      <w:r>
+        <w:t>ErrorBoundary</w:t>
+      </w:r>
+      <w:proofErr w:type="spellEnd"/>
+      <w:r>
+        <w:t xml:space="preserve"> extends </w:t>
+      </w:r>
+      <w:proofErr w:type="spellStart"/>
+      <w:r>
+        <w:t>React.Component</w:t>
+      </w:r>
+      <w:proofErr w:type="spellEnd"/>
+      <w:r>
+        <w:t xml:space="preserve"> {</w:t>
       </w:r>
     </w:p>
     <w:p>
@@ -737,18 +803,25 @@
       <w:r>
         <w:t xml:space="preserve">    </w:t>
       </w:r>
+      <w:proofErr w:type="spellStart"/>
       <w:proofErr w:type="gramStart"/>
       <w:r>
         <w:t>this.state</w:t>
       </w:r>
+      <w:proofErr w:type="spellEnd"/>
       <w:proofErr w:type="gramEnd"/>
       <w:r>
         <w:t xml:space="preserve"> = </w:t>
       </w:r>
       <w:proofErr w:type="gramStart"/>
       <w:r>
-        <w:t>{ hasError</w:t>
-      </w:r>
+        <w:t xml:space="preserve">{ </w:t>
+      </w:r>
+      <w:proofErr w:type="spellStart"/>
+      <w:r>
+        <w:t>hasError</w:t>
+      </w:r>
+      <w:proofErr w:type="spellEnd"/>
       <w:proofErr w:type="gramEnd"/>
       <w:r>
         <w:t xml:space="preserve">: </w:t>
@@ -770,7 +843,15 @@
     <w:p/>
     <w:p>
       <w:r>
-        <w:t xml:space="preserve">  static getDerivedStateFromError(</w:t>
+        <w:t xml:space="preserve">  static </w:t>
+      </w:r>
+      <w:proofErr w:type="spellStart"/>
+      <w:r>
+        <w:t>getDerivedStateFromError</w:t>
+      </w:r>
+      <w:proofErr w:type="spellEnd"/>
+      <w:r>
+        <w:t>(</w:t>
       </w:r>
       <w:proofErr w:type="gramStart"/>
       <w:r>
@@ -784,8 +865,13 @@
       </w:r>
       <w:proofErr w:type="gramStart"/>
       <w:r>
-        <w:t>{ hasError</w:t>
-      </w:r>
+        <w:t xml:space="preserve">{ </w:t>
+      </w:r>
+      <w:proofErr w:type="spellStart"/>
+      <w:r>
+        <w:t>hasError</w:t>
+      </w:r>
+      <w:proofErr w:type="spellEnd"/>
       <w:proofErr w:type="gramEnd"/>
       <w:r>
         <w:t xml:space="preserve">: </w:t>
@@ -809,9 +895,14 @@
       <w:r>
         <w:t xml:space="preserve">  </w:t>
       </w:r>
+      <w:proofErr w:type="spellStart"/>
       <w:proofErr w:type="gramStart"/>
       <w:r>
-        <w:t>componentDidCatch(</w:t>
+        <w:t>componentDidCatch</w:t>
+      </w:r>
+      <w:proofErr w:type="spellEnd"/>
+      <w:r>
+        <w:t>(</w:t>
       </w:r>
       <w:proofErr w:type="gramEnd"/>
       <w:r>
@@ -864,6 +955,7 @@
       <w:r>
         <w:t xml:space="preserve">    if (</w:t>
       </w:r>
+      <w:proofErr w:type="spellStart"/>
       <w:proofErr w:type="gramStart"/>
       <w:r>
         <w:t>this.state</w:t>
@@ -874,7 +966,11 @@
       </w:r>
       <w:proofErr w:type="gramStart"/>
       <w:r>
-        <w:t>hasError) {</w:t>
+        <w:t>hasError</w:t>
+      </w:r>
+      <w:proofErr w:type="spellEnd"/>
+      <w:r>
+        <w:t>) {</w:t>
       </w:r>
       <w:proofErr w:type="gramEnd"/>
     </w:p>
@@ -907,6 +1003,7 @@
       <w:r>
         <w:t xml:space="preserve">    return </w:t>
       </w:r>
+      <w:proofErr w:type="spellStart"/>
       <w:proofErr w:type="gramStart"/>
       <w:r>
         <w:t>this.props</w:t>
@@ -917,7 +1014,11 @@
       </w:r>
       <w:proofErr w:type="gramStart"/>
       <w:r>
-        <w:t>children;</w:t>
+        <w:t>children</w:t>
+      </w:r>
+      <w:proofErr w:type="spellEnd"/>
+      <w:r>
+        <w:t>;</w:t>
       </w:r>
       <w:proofErr w:type="gramEnd"/>
     </w:p>
@@ -938,18 +1039,42 @@
     </w:p>
     <w:p>
       <w:r>
-        <w:t>&lt;ErrorBoundary&gt;</w:t>
-      </w:r>
-    </w:p>
-    <w:p>
-      <w:r>
-        <w:t xml:space="preserve">  &lt;BuggyComponent /&gt;</w:t>
+        <w:t>&lt;</w:t>
+      </w:r>
+      <w:proofErr w:type="spellStart"/>
+      <w:r>
+        <w:t>ErrorBoundary</w:t>
+      </w:r>
+      <w:proofErr w:type="spellEnd"/>
+      <w:r>
+        <w:t>&gt;</w:t>
+      </w:r>
+    </w:p>
+    <w:p>
+      <w:r>
+        <w:t xml:space="preserve">  &lt;</w:t>
+      </w:r>
+      <w:proofErr w:type="spellStart"/>
+      <w:r>
+        <w:t>BuggyComponent</w:t>
+      </w:r>
+      <w:proofErr w:type="spellEnd"/>
+      <w:r>
+        <w:t xml:space="preserve"> /&gt;</w:t>
       </w:r>
     </w:p>
     <w:p>
       <w:r>
         <w:lastRenderedPageBreak/>
-        <w:t>&lt;/ErrorBoundary&gt;</w:t>
+        <w:t>&lt;/</w:t>
+      </w:r>
+      <w:proofErr w:type="spellStart"/>
+      <w:r>
+        <w:t>ErrorBoundary</w:t>
+      </w:r>
+      <w:proofErr w:type="spellEnd"/>
+      <w:r>
+        <w:t>&gt;</w:t>
       </w:r>
     </w:p>
     <w:p>
@@ -960,7 +1085,15 @@
         <w:t>✅</w:t>
       </w:r>
       <w:r>
-        <w:t xml:space="preserve"> Now if BuggyComponent crashes, only that part shows “Something went wrong” —</w:t>
+        <w:t xml:space="preserve"> Now if </w:t>
+      </w:r>
+      <w:proofErr w:type="spellStart"/>
+      <w:r>
+        <w:t>BuggyComponent</w:t>
+      </w:r>
+      <w:proofErr w:type="spellEnd"/>
+      <w:r>
+        <w:t xml:space="preserve"> crashes, only that part shows “Something went wrong” —</w:t>
       </w:r>
       <w:r>
         <w:br/>
@@ -1240,7 +1373,15 @@
           </w:tcPr>
           <w:p>
             <w:r>
-              <w:t>Embedding iframes, charts, SDKs</w:t>
+              <w:t xml:space="preserve">Embedding </w:t>
+            </w:r>
+            <w:proofErr w:type="spellStart"/>
+            <w:r>
+              <w:t>iframes</w:t>
+            </w:r>
+            <w:proofErr w:type="spellEnd"/>
+            <w:r>
+              <w:t>, charts, SDKs</w:t>
             </w:r>
           </w:p>
         </w:tc>
@@ -1287,7 +1428,7 @@
     <w:p>
       <w:r>
         <w:pict w14:anchorId="577D6F65">
-          <v:rect id="_x0000_i1061" style="width:0;height:1.5pt" o:hralign="center" o:hrstd="t" o:hr="t" fillcolor="#a0a0a0" stroked="f"/>
+          <v:rect id="_x0000_i1028" style="width:0;height:1.5pt" o:hralign="center" o:hrstd="t" o:hr="t" fillcolor="#a0a0a0" stroked="f"/>
         </w:pict>
       </w:r>
     </w:p>
@@ -1397,18 +1538,50 @@
     </w:p>
     <w:p>
       <w:r>
-        <w:t>&lt;ErrorBoundary&gt;</w:t>
-      </w:r>
-    </w:p>
-    <w:p>
-      <w:r>
-        <w:t xml:space="preserve">  &lt;ChartComponent data={chartData} /&gt;</w:t>
+        <w:t>&lt;</w:t>
+      </w:r>
+      <w:proofErr w:type="spellStart"/>
+      <w:r>
+        <w:t>ErrorBoundary</w:t>
+      </w:r>
+      <w:proofErr w:type="spellEnd"/>
+      <w:r>
+        <w:t>&gt;</w:t>
+      </w:r>
+    </w:p>
+    <w:p>
+      <w:r>
+        <w:t xml:space="preserve">  &lt;</w:t>
+      </w:r>
+      <w:proofErr w:type="spellStart"/>
+      <w:r>
+        <w:t>ChartComponent</w:t>
+      </w:r>
+      <w:proofErr w:type="spellEnd"/>
+      <w:r>
+        <w:t xml:space="preserve"> data={</w:t>
+      </w:r>
+      <w:proofErr w:type="spellStart"/>
+      <w:r>
+        <w:t>chartData</w:t>
+      </w:r>
+      <w:proofErr w:type="spellEnd"/>
+      <w:r>
+        <w:t>} /&gt;</w:t>
       </w:r>
     </w:p>
     <w:p>
       <w:r>
         <w:lastRenderedPageBreak/>
-        <w:t>&lt;/ErrorBoundary&gt;</w:t>
+        <w:t>&lt;/</w:t>
+      </w:r>
+      <w:proofErr w:type="spellStart"/>
+      <w:r>
+        <w:t>ErrorBoundary</w:t>
+      </w:r>
+      <w:proofErr w:type="spellEnd"/>
+      <w:r>
+        <w:t>&gt;</w:t>
       </w:r>
     </w:p>
     <w:p>
@@ -1425,7 +1598,7 @@
     <w:p>
       <w:r>
         <w:pict w14:anchorId="02275AD9">
-          <v:rect id="_x0000_i1062" style="width:0;height:1.5pt" o:hralign="center" o:hrstd="t" o:hr="t" fillcolor="#a0a0a0" stroked="f"/>
+          <v:rect id="_x0000_i1029" style="width:0;height:1.5pt" o:hralign="center" o:hrstd="t" o:hr="t" fillcolor="#a0a0a0" stroked="f"/>
         </w:pict>
       </w:r>
     </w:p>
@@ -2607,6 +2780,7 @@
   <w:style w:type="character" w:default="1" w:styleId="DefaultParagraphFont">
     <w:name w:val="Default Paragraph Font"/>
     <w:uiPriority w:val="1"/>
+    <w:semiHidden/>
     <w:unhideWhenUsed/>
   </w:style>
   <w:style w:type="table" w:default="1" w:styleId="TableNormal">
